--- a/src/res/test.docx
+++ b/src/res/test.docx
@@ -4,8 +4,10 @@
   <w:body>
     <w:p>
       <w:r>
-        <w:t>Hi Shant, how are you.</w:t>
+        <w:t>Hi Shant, how are you?</w:t>
       </w:r>
+      <w:bookmarkStart w:id="0" w:name="_GoBack"/>
+      <w:bookmarkEnd w:id="0"/>
     </w:p>
     <w:p>
       <w:r>
@@ -16,8 +18,6 @@
       <w:r>
         <w:t>Thanks very much.</w:t>
       </w:r>
-      <w:bookmarkStart w:id="0" w:name="_GoBack"/>
-      <w:bookmarkEnd w:id="0"/>
     </w:p>
     <w:sectPr>
       <w:pgSz w:w="12240" w:h="15840"/>

--- a/src/res/test.docx
+++ b/src/res/test.docx
@@ -5,6 +5,9 @@
     <w:p>
       <w:r>
         <w:t>Hi Shant, how are you?</w:t>
+      </w:r>
+      <w:r>
+        <w:t xml:space="preserve"> Hope you are good.</w:t>
       </w:r>
       <w:bookmarkStart w:id="0" w:name="_GoBack"/>
       <w:bookmarkEnd w:id="0"/>

--- a/src/res/test.docx
+++ b/src/res/test.docx
@@ -7,10 +7,19 @@
         <w:t>Hi Shant, how are you?</w:t>
       </w:r>
       <w:r>
-        <w:t xml:space="preserve"> Hope you are good.</w:t>
+        <w:t xml:space="preserve"> Hope you are </w:t>
+      </w:r>
+      <w:r>
+        <w:t xml:space="preserve">very </w:t>
       </w:r>
       <w:bookmarkStart w:id="0" w:name="_GoBack"/>
       <w:bookmarkEnd w:id="0"/>
+      <w:r>
+        <w:t>well</w:t>
+      </w:r>
+      <w:r>
+        <w:t>.</w:t>
+      </w:r>
     </w:p>
     <w:p>
       <w:r>

--- a/src/res/test.docx
+++ b/src/res/test.docx
@@ -8,9 +8,6 @@
       </w:r>
       <w:r>
         <w:t xml:space="preserve"> Hope you are </w:t>
-      </w:r>
-      <w:r>
-        <w:t xml:space="preserve">very </w:t>
       </w:r>
       <w:bookmarkStart w:id="0" w:name="_GoBack"/>
       <w:bookmarkEnd w:id="0"/>

--- a/src/res/test.docx
+++ b/src/res/test.docx
@@ -7,10 +7,16 @@
         <w:t>Hi Shant, how are you?</w:t>
       </w:r>
       <w:r>
-        <w:t xml:space="preserve"> Hope you are </w:t>
+        <w:t xml:space="preserve"> Hope you are</w:t>
+      </w:r>
+      <w:r>
+        <w:t xml:space="preserve"> very</w:t>
       </w:r>
       <w:bookmarkStart w:id="0" w:name="_GoBack"/>
       <w:bookmarkEnd w:id="0"/>
+      <w:r>
+        <w:t xml:space="preserve"> </w:t>
+      </w:r>
       <w:r>
         <w:t>well</w:t>
       </w:r>

--- a/src/res/test.docx
+++ b/src/res/test.docx
@@ -10,13 +10,10 @@
         <w:t xml:space="preserve"> Hope you are</w:t>
       </w:r>
       <w:r>
-        <w:t xml:space="preserve"> very</w:t>
+        <w:t xml:space="preserve"> </w:t>
       </w:r>
       <w:bookmarkStart w:id="0" w:name="_GoBack"/>
       <w:bookmarkEnd w:id="0"/>
-      <w:r>
-        <w:t xml:space="preserve"> </w:t>
-      </w:r>
       <w:r>
         <w:t>well</w:t>
       </w:r>

--- a/src/res/test.docx
+++ b/src/res/test.docx
@@ -10,10 +10,13 @@
         <w:t xml:space="preserve"> Hope you are</w:t>
       </w:r>
       <w:r>
-        <w:t xml:space="preserve"> </w:t>
+        <w:t xml:space="preserve"> very</w:t>
       </w:r>
       <w:bookmarkStart w:id="0" w:name="_GoBack"/>
       <w:bookmarkEnd w:id="0"/>
+      <w:r>
+        <w:t xml:space="preserve"> </w:t>
+      </w:r>
       <w:r>
         <w:t>well</w:t>
       </w:r>

--- a/src/res/test.docx
+++ b/src/res/test.docx
@@ -4,19 +4,24 @@
   <w:body>
     <w:p>
       <w:r>
-        <w:t>Hi Shant, how are you?</w:t>
+        <w:t xml:space="preserve">Hi </w:t>
+      </w:r>
+      <w:proofErr w:type="spellStart"/>
+      <w:r>
+        <w:t>Shant</w:t>
+      </w:r>
+      <w:proofErr w:type="spellEnd"/>
+      <w:r>
+        <w:t>, how are you?</w:t>
       </w:r>
       <w:r>
         <w:t xml:space="preserve"> Hope you are</w:t>
       </w:r>
       <w:r>
-        <w:t xml:space="preserve"> very</w:t>
+        <w:t xml:space="preserve"> </w:t>
       </w:r>
       <w:bookmarkStart w:id="0" w:name="_GoBack"/>
       <w:bookmarkEnd w:id="0"/>
-      <w:r>
-        <w:t xml:space="preserve"> </w:t>
-      </w:r>
       <w:r>
         <w:t>well</w:t>
       </w:r>

--- a/src/res/test.docx
+++ b/src/res/test.docx
@@ -25,7 +25,7 @@
           <w:sz w:val="22"/>
           <w:shd w:fill="auto" w:val="clear"/>
         </w:rPr>
-        <w:t xml:space="preserve">Hi Shant, how are you? Hope you are very well.</w:t>
+        <w:t xml:space="preserve">Hi Shant, how are you? Hope you are well.</w:t>
       </w:r>
     </w:p>
     <w:p>

--- a/src/res/test.docx
+++ b/src/res/test.docx
@@ -25,7 +25,7 @@
           <w:sz w:val="22"/>
           <w:shd w:fill="auto" w:val="clear"/>
         </w:rPr>
-        <w:t xml:space="preserve">Hi Shant, how are you? Hope you are well.</w:t>
+        <w:t xml:space="preserve">Hi Shant, how are you? Hope you are very well.</w:t>
       </w:r>
     </w:p>
     <w:p>
